--- a/trabajo final/acronimo_resumen_palabras.docx
+++ b/trabajo final/acronimo_resumen_palabras.docx
@@ -7,6 +7,8 @@
         <w:pStyle w:val="Ttulo1"/>
       </w:pPr>
       <w:bookmarkStart w:id="0" w:name="_Toc511166269"/>
+      <w:bookmarkStart w:id="1" w:name="_GoBack"/>
+      <w:bookmarkEnd w:id="1"/>
       <w:r>
         <w:t>Listado de Acrónimos</w:t>
       </w:r>
@@ -166,12 +168,12 @@
       <w:pPr>
         <w:pStyle w:val="Ttulo1"/>
       </w:pPr>
-      <w:bookmarkStart w:id="1" w:name="_Toc511166270"/>
+      <w:bookmarkStart w:id="2" w:name="_Toc511166270"/>
       <w:r>
         <w:lastRenderedPageBreak/>
         <w:t>Resumen</w:t>
       </w:r>
-      <w:bookmarkEnd w:id="1"/>
+      <w:bookmarkEnd w:id="2"/>
     </w:p>
     <w:p>
       <w:pPr>
@@ -203,7 +205,11 @@
         <w:pStyle w:val="Texto"/>
       </w:pPr>
       <w:r>
-        <w:t xml:space="preserve">Se entrevistó a 21 personas en la fase exploratoria del estudio donde se recopilo las necesidades de 3 tipos de usuarios clave (personal de SUSALUD, gestores de establecimientos de salud y ciudadanos). Con sus necesidades, se encontró un total de 31 requerimientos y se diseñó un prototipo en base a ellos. Este proceso se hizo en prototipos funcionales que luego fueron evaluados por un total de 15 personas de entre los 3 tipos de usuarios. En total se diseñaron 15 pantallas en las que se priorizó la funcionalidad a la estética. Estas evaluaciones fueron realizadas utilizando la metodología </w:t>
+        <w:t xml:space="preserve">Se entrevistó a 21 personas en la fase exploratoria del estudio donde se recopilo las necesidades de 3 tipos de usuarios clave (personal de SUSALUD, gestores de establecimientos de salud y ciudadanos). Con sus necesidades, se encontró un total de 31 requerimientos y se diseñó un prototipo en base a ellos. Este proceso se hizo en prototipos funcionales que luego fueron evaluados por un total de 15 personas de entre los 3 tipos de usuarios. En total se diseñaron 15 pantallas en las que se </w:t>
+      </w:r>
+      <w:r>
+        <w:lastRenderedPageBreak/>
+        <w:t xml:space="preserve">priorizó la funcionalidad a la estética. Estas evaluaciones fueron realizadas utilizando la metodología </w:t>
       </w:r>
       <w:r>
         <w:rPr>
@@ -212,11 +218,7 @@
         <w:t>‘Think-Aloud’</w:t>
       </w:r>
       <w:r>
-        <w:t xml:space="preserve"> </w:t>
-      </w:r>
-      <w:r>
-        <w:lastRenderedPageBreak/>
-        <w:t xml:space="preserve">para la resolución de tareas establecidas, con hasta 2 iteraciones dependiendo de los comentarios en cada tipo de usuario. </w:t>
+        <w:t xml:space="preserve"> para la resolución de tareas establecidas, con hasta 2 iteraciones dependiendo de los comentarios en cada tipo de usuario. </w:t>
       </w:r>
     </w:p>
     <w:p>
@@ -231,12 +233,12 @@
       <w:pPr>
         <w:pStyle w:val="Ttulo1"/>
       </w:pPr>
-      <w:bookmarkStart w:id="2" w:name="_Toc511166271"/>
+      <w:bookmarkStart w:id="3" w:name="_Toc511166271"/>
       <w:r>
         <w:lastRenderedPageBreak/>
         <w:t>Palabras Clave</w:t>
       </w:r>
-      <w:bookmarkEnd w:id="2"/>
+      <w:bookmarkEnd w:id="3"/>
     </w:p>
     <w:p>
       <w:pPr>
@@ -264,12 +266,10 @@
           <w:lang w:val="es-ES"/>
         </w:rPr>
       </w:pPr>
-      <w:bookmarkStart w:id="3" w:name="_GoBack"/>
-      <w:bookmarkEnd w:id="3"/>
     </w:p>
     <w:sectPr>
       <w:pgSz w:w="11900" w:h="16840"/>
-      <w:pgMar w:top="1417" w:right="1701" w:bottom="1417" w:left="1701" w:header="708" w:footer="708" w:gutter="0"/>
+      <w:pgMar w:top="1701" w:right="1701" w:bottom="1701" w:left="2268" w:header="709" w:footer="709" w:gutter="0"/>
       <w:cols w:space="708"/>
       <w:docGrid w:linePitch="360"/>
     </w:sectPr>
